--- a/templates/A3/portrait/ucl_portrait_A3.docx
+++ b/templates/A3/portrait/ucl_portrait_A3.docx
@@ -2,12 +2,12 @@
 <file path=word/document.xml><?xml version="1.0" encoding="utf-8"?>
 <w:document xmlns:wpc="http://schemas.microsoft.com/office/word/2010/wordprocessingCanvas" xmlns:cx="http://schemas.microsoft.com/office/drawing/2014/chartex" xmlns:cx1="http://schemas.microsoft.com/office/drawing/2015/9/8/chartex" xmlns:cx2="http://schemas.microsoft.com/office/drawing/2015/10/21/chartex" xmlns:cx3="http://schemas.microsoft.com/office/drawing/2016/5/9/chartex" xmlns:cx4="http://schemas.microsoft.com/office/drawing/2016/5/10/chartex" xmlns:cx5="http://schemas.microsoft.com/office/drawing/2016/5/11/chartex" xmlns:cx6="http://schemas.microsoft.com/office/drawing/2016/5/12/chartex" xmlns:cx7="http://schemas.microsoft.com/office/drawing/2016/5/13/chartex" xmlns:cx8="http://schemas.microsoft.com/office/drawing/2016/5/14/chartex" xmlns:mc="http://schemas.openxmlformats.org/markup-compatibility/2006" xmlns:aink="http://schemas.microsoft.com/office/drawing/2016/ink" xmlns:am3d="http://schemas.microsoft.com/office/drawing/2017/model3d" xmlns:o="urn:schemas-microsoft-com:office:office" xmlns:r="http://schemas.openxmlformats.org/officeDocument/2006/relationships" xmlns:m="http://schemas.openxmlformats.org/officeDocument/2006/math" xmlns:v="urn:schemas-microsoft-com:vml" xmlns:wp14="http://schemas.microsoft.com/office/word/2010/wordprocessingDrawing" xmlns:wp="http://schemas.openxmlformats.org/drawingml/2006/wordprocessingDrawing" xmlns:w10="urn:schemas-microsoft-com:office:word" xmlns:w="http://schemas.openxmlformats.org/wordprocessingml/2006/main" xmlns:w14="http://schemas.microsoft.com/office/word/2010/wordml" xmlns:w15="http://schemas.microsoft.com/office/word/2012/wordml" xmlns:w16cex="http://schemas.microsoft.com/office/word/2018/wordml/cex" xmlns:w16cid="http://schemas.microsoft.com/office/word/2016/wordml/cid" xmlns:w16="http://schemas.microsoft.com/office/word/2018/wordml" xmlns:w16se="http://schemas.microsoft.com/office/word/2015/wordml/symex" xmlns:wpg="http://schemas.microsoft.com/office/word/2010/wordprocessingGroup" xmlns:wpi="http://schemas.microsoft.com/office/word/2010/wordprocessingInk" xmlns:wne="http://schemas.microsoft.com/office/word/2006/wordml" xmlns:wps="http://schemas.microsoft.com/office/word/2010/wordprocessingShape" mc:Ignorable="w14 w15 w16se w16cid w16 w16cex wp14">
   <w:body>
+    <w:bookmarkStart w:id="0" w:name="_Toc47040642"/>
     <w:p>
       <w:pPr>
         <w:pStyle w:val="Heading1"/>
         <w:ind w:left="-426"/>
       </w:pPr>
-      <w:bookmarkStart w:id="0" w:name="_Toc47040642"/>
       <w:r>
         <w:rPr>
           <w:noProof/>
@@ -49,10 +49,10 @@
                         <a:effectLst/>
                         <a:extLst>
                           <a:ext uri="{FAA26D3D-D897-4be2-8F04-BA451C77F1D7}">
-                            <ma14:placeholderFlag xmlns:ma14="http://schemas.microsoft.com/office/mac/drawingml/2011/main" xmlns:w="http://schemas.openxmlformats.org/wordprocessingml/2006/main" xmlns:w10="urn:schemas-microsoft-com:office:word" xmlns:v="urn:schemas-microsoft-com:vml" xmlns:o="urn:schemas-microsoft-com:office:office" xmlns:mv="urn:schemas-microsoft-com:mac:vml" xmlns:mo="http://schemas.microsoft.com/office/mac/office/2008/main" xmlns=""/>
+                            <ma14:placeholderFlag xmlns="" xmlns:mo="http://schemas.microsoft.com/office/mac/office/2008/main" xmlns:mv="urn:schemas-microsoft-com:mac:vml" xmlns:o="urn:schemas-microsoft-com:office:office" xmlns:v="urn:schemas-microsoft-com:vml" xmlns:w10="urn:schemas-microsoft-com:office:word" xmlns:w="http://schemas.openxmlformats.org/wordprocessingml/2006/main" xmlns:ma14="http://schemas.microsoft.com/office/mac/drawingml/2011/main"/>
                           </a:ext>
                           <a:ext uri="{C572A759-6A51-4108-AA02-DFA0A04FC94B}">
-                            <ma14:wrappingTextBoxFlag xmlns:ma14="http://schemas.microsoft.com/office/mac/drawingml/2011/main" xmlns:w="http://schemas.openxmlformats.org/wordprocessingml/2006/main" xmlns:w10="urn:schemas-microsoft-com:office:word" xmlns:v="urn:schemas-microsoft-com:vml" xmlns:o="urn:schemas-microsoft-com:office:office" xmlns:mv="urn:schemas-microsoft-com:mac:vml" xmlns:mo="http://schemas.microsoft.com/office/mac/office/2008/main" xmlns=""/>
+                            <ma14:wrappingTextBoxFlag xmlns="" xmlns:mo="http://schemas.microsoft.com/office/mac/office/2008/main" xmlns:mv="urn:schemas-microsoft-com:mac:vml" xmlns:o="urn:schemas-microsoft-com:office:office" xmlns:v="urn:schemas-microsoft-com:vml" xmlns:w10="urn:schemas-microsoft-com:office:word" xmlns:w="http://schemas.openxmlformats.org/wordprocessingml/2006/main" xmlns:ma14="http://schemas.microsoft.com/office/mac/drawingml/2011/main"/>
                           </a:ext>
                         </a:extLst>
                       </wps:spPr>
@@ -218,10 +218,10 @@
                         <a:effectLst/>
                         <a:extLst>
                           <a:ext uri="{FAA26D3D-D897-4be2-8F04-BA451C77F1D7}">
-                            <ma14:placeholderFlag xmlns:ma14="http://schemas.microsoft.com/office/mac/drawingml/2011/main" xmlns:w="http://schemas.openxmlformats.org/wordprocessingml/2006/main" xmlns:w10="urn:schemas-microsoft-com:office:word" xmlns:v="urn:schemas-microsoft-com:vml" xmlns:o="urn:schemas-microsoft-com:office:office" xmlns:mv="urn:schemas-microsoft-com:mac:vml" xmlns:mo="http://schemas.microsoft.com/office/mac/office/2008/main" xmlns=""/>
+                            <ma14:placeholderFlag xmlns="" xmlns:mo="http://schemas.microsoft.com/office/mac/office/2008/main" xmlns:mv="urn:schemas-microsoft-com:mac:vml" xmlns:o="urn:schemas-microsoft-com:office:office" xmlns:v="urn:schemas-microsoft-com:vml" xmlns:w10="urn:schemas-microsoft-com:office:word" xmlns:w="http://schemas.openxmlformats.org/wordprocessingml/2006/main" xmlns:ma14="http://schemas.microsoft.com/office/mac/drawingml/2011/main"/>
                           </a:ext>
                           <a:ext uri="{C572A759-6A51-4108-AA02-DFA0A04FC94B}">
-                            <ma14:wrappingTextBoxFlag xmlns:ma14="http://schemas.microsoft.com/office/mac/drawingml/2011/main" xmlns:w="http://schemas.openxmlformats.org/wordprocessingml/2006/main" xmlns:w10="urn:schemas-microsoft-com:office:word" xmlns:v="urn:schemas-microsoft-com:vml" xmlns:o="urn:schemas-microsoft-com:office:office" xmlns:mv="urn:schemas-microsoft-com:mac:vml" xmlns:mo="http://schemas.microsoft.com/office/mac/office/2008/main" xmlns=""/>
+                            <ma14:wrappingTextBoxFlag xmlns="" xmlns:mo="http://schemas.microsoft.com/office/mac/office/2008/main" xmlns:mv="urn:schemas-microsoft-com:mac:vml" xmlns:o="urn:schemas-microsoft-com:office:office" xmlns:v="urn:schemas-microsoft-com:vml" xmlns:w10="urn:schemas-microsoft-com:office:word" xmlns:w="http://schemas.openxmlformats.org/wordprocessingml/2006/main" xmlns:ma14="http://schemas.microsoft.com/office/mac/drawingml/2011/main"/>
                           </a:ext>
                         </a:extLst>
                       </wps:spPr>
@@ -872,7 +872,7 @@
                     </pic:cNvPicPr>
                   </pic:nvPicPr>
                   <pic:blipFill>
-                    <a:blip r:embed="rId4">
+                    <a:blip r:embed="rId6">
                       <a:extLst>
                         <a:ext uri="{28A0092B-C50C-407E-A947-70E740481C1C}">
                           <a14:useLocalDpi xmlns:a14="http://schemas.microsoft.com/office/drawing/2010/main" val="0"/>
@@ -1201,7 +1201,7 @@
               <w:lang w:eastAsia="en-GB"/>
             </w:rPr>
           </w:pPr>
-          <w:hyperlink r:id="rId5" w:anchor="_Toc47040643" w:history="1">
+          <w:hyperlink r:id="rId7" w:anchor="_Toc47040643" w:history="1">
             <w:r>
               <w:rPr>
                 <w:rStyle w:val="Hyperlink"/>
@@ -1503,7 +1503,7 @@
           <w:szCs w:val="44"/>
         </w:rPr>
       </w:pPr>
-      <w:bookmarkStart w:id="3" w:name="_Toc47040644"/>
+      <w:bookmarkStart w:id="2" w:name="_Toc47040644"/>
       <w:r>
         <w:rPr>
           <w:sz w:val="48"/>
@@ -1512,7 +1512,7 @@
         <w:lastRenderedPageBreak/>
         <w:t>IXN Project Abstracts</w:t>
       </w:r>
-      <w:bookmarkEnd w:id="3"/>
+      <w:bookmarkEnd w:id="2"/>
       <w:r>
         <w:rPr>
           <w:sz w:val="48"/>
@@ -1543,7 +1543,7 @@
           <w:szCs w:val="22"/>
         </w:rPr>
         <w:sectPr>
-          <w:headerReference w:type="default" r:id="rId6"/>
+          <w:headerReference w:type="default" r:id="rId8"/>
           <w:pgSz w:w="16840" w:h="23820"/>
           <w:pgMar w:top="894" w:right="1440" w:bottom="1440" w:left="1440" w:header="453" w:footer="708" w:gutter="0"/>
           <w:cols w:num="2" w:space="708"/>
@@ -1713,7 +1713,7 @@
           <w:szCs w:val="36"/>
         </w:rPr>
       </w:pPr>
-      <w:bookmarkStart w:id="4" w:name="_Toc47040645"/>
+      <w:bookmarkStart w:id="3" w:name="_Toc47040645"/>
       <w:r>
         <w:rPr>
           <w:rFonts w:ascii="Arial" w:hAnsi="Arial" w:cs="Arial"/>
@@ -1725,7 +1725,7 @@
         </w:rPr>
         <w:t>{title}</w:t>
       </w:r>
-      <w:bookmarkEnd w:id="4"/>
+      <w:bookmarkEnd w:id="3"/>
     </w:p>
     <w:p>
       <w:pPr>
@@ -2240,6 +2240,134 @@
     <w:p>
       <w:pPr>
         <w:ind w:left="-709"/>
+        <w:rPr>
+          <w:rFonts w:ascii="Arial" w:hAnsi="Arial" w:cs="Arial"/>
+        </w:rPr>
+      </w:pPr>
+    </w:p>
+    <w:p>
+      <w:pPr>
+        <w:rPr>
+          <w:rFonts w:ascii="Arial" w:hAnsi="Arial" w:cs="Arial"/>
+        </w:rPr>
+      </w:pPr>
+    </w:p>
+    <w:p>
+      <w:pPr>
+        <w:rPr>
+          <w:rFonts w:ascii="Arial" w:hAnsi="Arial" w:cs="Arial"/>
+        </w:rPr>
+      </w:pPr>
+      <w:r>
+        <w:rPr>
+          <w:rFonts w:ascii="Arial" w:hAnsi="Arial" w:cs="Arial"/>
+        </w:rPr>
+        <w:br w:type="page"/>
+      </w:r>
+    </w:p>
+    <w:p>
+      <w:pPr>
+        <w:rPr>
+          <w:sz w:val="28"/>
+          <w:szCs w:val="28"/>
+        </w:rPr>
+      </w:pPr>
+      <w:r>
+        <w:rPr>
+          <w:sz w:val="32"/>
+          <w:szCs w:val="32"/>
+        </w:rPr>
+        <w:lastRenderedPageBreak/>
+        <w:t>{#images}</w:t>
+      </w:r>
+    </w:p>
+    <w:p>
+      <w:pPr>
+        <w:rPr>
+          <w:sz w:val="36"/>
+          <w:szCs w:val="36"/>
+        </w:rPr>
+      </w:pPr>
+      <w:bookmarkStart w:id="4" w:name="__UnoMark__16_21084752771"/>
+      <w:bookmarkStart w:id="5" w:name="__UnoMark__18_21084752771"/>
+      <w:bookmarkEnd w:id="4"/>
+      <w:bookmarkEnd w:id="5"/>
+      <w:r>
+        <w:rPr>
+          <w:color w:val="00000A"/>
+          <w:sz w:val="32"/>
+          <w:szCs w:val="32"/>
+        </w:rPr>
+        <w:t>{</w:t>
+      </w:r>
+      <w:r>
+        <w:rPr>
+          <w:color w:val="00000A"/>
+          <w:sz w:val="32"/>
+          <w:szCs w:val="32"/>
+          <w:lang w:val="en"/>
+        </w:rPr>
+        <w:t>%image</w:t>
+      </w:r>
+      <w:r>
+        <w:rPr>
+          <w:color w:val="00000A"/>
+          <w:sz w:val="32"/>
+          <w:szCs w:val="32"/>
+        </w:rPr>
+        <w:t>}</w:t>
+      </w:r>
+    </w:p>
+    <w:p>
+      <w:pPr>
+        <w:rPr>
+          <w:sz w:val="28"/>
+          <w:szCs w:val="28"/>
+        </w:rPr>
+      </w:pPr>
+      <w:r>
+        <w:rPr>
+          <w:sz w:val="32"/>
+          <w:szCs w:val="32"/>
+        </w:rPr>
+        <w:t>{/images}</w:t>
+      </w:r>
+    </w:p>
+    <w:p>
+      <w:pPr>
+        <w:ind w:left="-142" w:right="-377"/>
+        <w:rPr>
+          <w:rFonts w:ascii="Arial" w:hAnsi="Arial" w:cs="Arial"/>
+        </w:rPr>
+      </w:pPr>
+    </w:p>
+    <w:p>
+      <w:pPr>
+        <w:ind w:left="-142" w:right="-377"/>
+        <w:rPr>
+          <w:rFonts w:ascii="Arial" w:hAnsi="Arial" w:cs="Arial"/>
+        </w:rPr>
+      </w:pPr>
+    </w:p>
+    <w:p>
+      <w:pPr>
+        <w:ind w:left="-426" w:right="-377"/>
+        <w:rPr>
+          <w:rFonts w:ascii="Arial" w:hAnsi="Arial" w:cs="Arial"/>
+        </w:rPr>
+      </w:pPr>
+    </w:p>
+    <w:p>
+      <w:pPr>
+        <w:ind w:left="-426"/>
+        <w:rPr>
+          <w:rFonts w:ascii="Arial" w:hAnsi="Arial" w:cs="Arial"/>
+        </w:rPr>
+      </w:pPr>
+    </w:p>
+    <w:p>
+      <w:pPr>
+        <w:ind w:left="-426"/>
         <w:rPr>
           <w:rFonts w:ascii="Arial" w:hAnsi="Arial" w:cs="Arial"/>
         </w:rPr>
@@ -2318,6 +2446,44 @@
     </w:sectPr>
   </w:body>
 </w:document>
+</file>
+
+<file path=word/endnotes.xml><?xml version="1.0" encoding="utf-8"?>
+<w:endnotes xmlns:wpc="http://schemas.microsoft.com/office/word/2010/wordprocessingCanvas" xmlns:cx="http://schemas.microsoft.com/office/drawing/2014/chartex" xmlns:cx1="http://schemas.microsoft.com/office/drawing/2015/9/8/chartex" xmlns:cx2="http://schemas.microsoft.com/office/drawing/2015/10/21/chartex" xmlns:cx3="http://schemas.microsoft.com/office/drawing/2016/5/9/chartex" xmlns:cx4="http://schemas.microsoft.com/office/drawing/2016/5/10/chartex" xmlns:cx5="http://schemas.microsoft.com/office/drawing/2016/5/11/chartex" xmlns:cx6="http://schemas.microsoft.com/office/drawing/2016/5/12/chartex" xmlns:cx7="http://schemas.microsoft.com/office/drawing/2016/5/13/chartex" xmlns:cx8="http://schemas.microsoft.com/office/drawing/2016/5/14/chartex" xmlns:mc="http://schemas.openxmlformats.org/markup-compatibility/2006" xmlns:aink="http://schemas.microsoft.com/office/drawing/2016/ink" xmlns:am3d="http://schemas.microsoft.com/office/drawing/2017/model3d" xmlns:o="urn:schemas-microsoft-com:office:office" xmlns:r="http://schemas.openxmlformats.org/officeDocument/2006/relationships" xmlns:m="http://schemas.openxmlformats.org/officeDocument/2006/math" xmlns:v="urn:schemas-microsoft-com:vml" xmlns:wp14="http://schemas.microsoft.com/office/word/2010/wordprocessingDrawing" xmlns:wp="http://schemas.openxmlformats.org/drawingml/2006/wordprocessingDrawing" xmlns:w10="urn:schemas-microsoft-com:office:word" xmlns:w="http://schemas.openxmlformats.org/wordprocessingml/2006/main" xmlns:w14="http://schemas.microsoft.com/office/word/2010/wordml" xmlns:w15="http://schemas.microsoft.com/office/word/2012/wordml" xmlns:w16cex="http://schemas.microsoft.com/office/word/2018/wordml/cex" xmlns:w16cid="http://schemas.microsoft.com/office/word/2016/wordml/cid" xmlns:w16="http://schemas.microsoft.com/office/word/2018/wordml" xmlns:w16se="http://schemas.microsoft.com/office/word/2015/wordml/symex" xmlns:wpg="http://schemas.microsoft.com/office/word/2010/wordprocessingGroup" xmlns:wpi="http://schemas.microsoft.com/office/word/2010/wordprocessingInk" xmlns:wne="http://schemas.microsoft.com/office/word/2006/wordml" xmlns:wps="http://schemas.microsoft.com/office/word/2010/wordprocessingShape" mc:Ignorable="w14 w15 w16se w16cid w16 w16cex wp14">
+  <w:endnote w:type="separator" w:id="-1">
+    <w:p>
+      <w:r>
+        <w:separator/>
+      </w:r>
+    </w:p>
+  </w:endnote>
+  <w:endnote w:type="continuationSeparator" w:id="0">
+    <w:p>
+      <w:r>
+        <w:continuationSeparator/>
+      </w:r>
+    </w:p>
+  </w:endnote>
+</w:endnotes>
+</file>
+
+<file path=word/footnotes.xml><?xml version="1.0" encoding="utf-8"?>
+<w:footnotes xmlns:wpc="http://schemas.microsoft.com/office/word/2010/wordprocessingCanvas" xmlns:cx="http://schemas.microsoft.com/office/drawing/2014/chartex" xmlns:cx1="http://schemas.microsoft.com/office/drawing/2015/9/8/chartex" xmlns:cx2="http://schemas.microsoft.com/office/drawing/2015/10/21/chartex" xmlns:cx3="http://schemas.microsoft.com/office/drawing/2016/5/9/chartex" xmlns:cx4="http://schemas.microsoft.com/office/drawing/2016/5/10/chartex" xmlns:cx5="http://schemas.microsoft.com/office/drawing/2016/5/11/chartex" xmlns:cx6="http://schemas.microsoft.com/office/drawing/2016/5/12/chartex" xmlns:cx7="http://schemas.microsoft.com/office/drawing/2016/5/13/chartex" xmlns:cx8="http://schemas.microsoft.com/office/drawing/2016/5/14/chartex" xmlns:mc="http://schemas.openxmlformats.org/markup-compatibility/2006" xmlns:aink="http://schemas.microsoft.com/office/drawing/2016/ink" xmlns:am3d="http://schemas.microsoft.com/office/drawing/2017/model3d" xmlns:o="urn:schemas-microsoft-com:office:office" xmlns:r="http://schemas.openxmlformats.org/officeDocument/2006/relationships" xmlns:m="http://schemas.openxmlformats.org/officeDocument/2006/math" xmlns:v="urn:schemas-microsoft-com:vml" xmlns:wp14="http://schemas.microsoft.com/office/word/2010/wordprocessingDrawing" xmlns:wp="http://schemas.openxmlformats.org/drawingml/2006/wordprocessingDrawing" xmlns:w10="urn:schemas-microsoft-com:office:word" xmlns:w="http://schemas.openxmlformats.org/wordprocessingml/2006/main" xmlns:w14="http://schemas.microsoft.com/office/word/2010/wordml" xmlns:w15="http://schemas.microsoft.com/office/word/2012/wordml" xmlns:w16cex="http://schemas.microsoft.com/office/word/2018/wordml/cex" xmlns:w16cid="http://schemas.microsoft.com/office/word/2016/wordml/cid" xmlns:w16="http://schemas.microsoft.com/office/word/2018/wordml" xmlns:w16se="http://schemas.microsoft.com/office/word/2015/wordml/symex" xmlns:wpg="http://schemas.microsoft.com/office/word/2010/wordprocessingGroup" xmlns:wpi="http://schemas.microsoft.com/office/word/2010/wordprocessingInk" xmlns:wne="http://schemas.microsoft.com/office/word/2006/wordml" xmlns:wps="http://schemas.microsoft.com/office/word/2010/wordprocessingShape" mc:Ignorable="w14 w15 w16se w16cid w16 w16cex wp14">
+  <w:footnote w:type="separator" w:id="-1">
+    <w:p>
+      <w:r>
+        <w:separator/>
+      </w:r>
+    </w:p>
+  </w:footnote>
+  <w:footnote w:type="continuationSeparator" w:id="0">
+    <w:p>
+      <w:r>
+        <w:continuationSeparator/>
+      </w:r>
+    </w:p>
+  </w:footnote>
+</w:footnotes>
 </file>
 
 <file path=word/header1.xml><?xml version="1.0" encoding="utf-8"?>
@@ -2346,16 +2512,16 @@
       <mc:AlternateContent>
         <mc:Choice Requires="wps">
           <w:drawing>
-            <wp:anchor distT="0" distB="0" distL="114300" distR="114300" simplePos="0" relativeHeight="251659264" behindDoc="0" locked="0" layoutInCell="1" allowOverlap="1" wp14:anchorId="51703D6B" wp14:editId="59F113BA">
+            <wp:anchor distT="0" distB="0" distL="114300" distR="114300" simplePos="0" relativeHeight="251659264" behindDoc="0" locked="0" layoutInCell="1" allowOverlap="1" wp14:anchorId="51703D6B" wp14:editId="7C13DDB2">
               <wp:simplePos x="0" y="0"/>
               <wp:positionH relativeFrom="column">
-                <wp:posOffset>-360096</wp:posOffset>
+                <wp:posOffset>-360608</wp:posOffset>
               </wp:positionH>
               <wp:positionV relativeFrom="paragraph">
-                <wp:posOffset>246981</wp:posOffset>
+                <wp:posOffset>240200</wp:posOffset>
               </wp:positionV>
-              <wp:extent cx="6477675" cy="0"/>
-              <wp:effectExtent l="0" t="12700" r="24765" b="12700"/>
+              <wp:extent cx="9517487" cy="0"/>
+              <wp:effectExtent l="0" t="12700" r="20320" b="12700"/>
               <wp:wrapNone/>
               <wp:docPr id="1" name="Straight Connector 1"/>
               <wp:cNvGraphicFramePr/>
@@ -2366,7 +2532,7 @@
                     <wps:spPr>
                       <a:xfrm>
                         <a:off x="0" y="0"/>
-                        <a:ext cx="6477675" cy="0"/>
+                        <a:ext cx="9517487" cy="0"/>
                       </a:xfrm>
                       <a:prstGeom prst="line">
                         <a:avLst/>
@@ -2399,7 +2565,7 @@
         </mc:Choice>
         <mc:Fallback>
           <w:pict>
-            <v:line w14:anchorId="4AA0669D" id="Straight Connector 1" o:spid="_x0000_s1026" style="position:absolute;z-index:251659264;visibility:visible;mso-wrap-style:square;mso-width-percent:0;mso-wrap-distance-left:9pt;mso-wrap-distance-top:0;mso-wrap-distance-right:9pt;mso-wrap-distance-bottom:0;mso-position-horizontal:absolute;mso-position-horizontal-relative:text;mso-position-vertical:absolute;mso-position-vertical-relative:text;mso-width-percent:0;mso-width-relative:margin" from="-28.35pt,19.45pt" to="481.7pt,19.45pt" o:gfxdata="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" strokecolor="#ed7d31 [3205]" strokeweight="2.25pt">
+            <v:line w14:anchorId="2E994C12" id="Straight Connector 1" o:spid="_x0000_s1026" style="position:absolute;z-index:251659264;visibility:visible;mso-wrap-style:square;mso-width-percent:0;mso-wrap-distance-left:9pt;mso-wrap-distance-top:0;mso-wrap-distance-right:9pt;mso-wrap-distance-bottom:0;mso-position-horizontal:absolute;mso-position-horizontal-relative:text;mso-position-vertical:absolute;mso-position-vertical-relative:text;mso-width-percent:0;mso-width-relative:margin" from="-28.4pt,18.9pt" to="721pt,18.9pt" o:gfxdata="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" strokecolor="#ed7d31 [3205]" strokeweight="2.25pt">
               <v:stroke joinstyle="miter"/>
             </v:line>
           </w:pict>
@@ -3081,6 +3247,27 @@
       <w:sz w:val="80"/>
     </w:rPr>
   </w:style>
+  <w:style w:type="paragraph" w:styleId="Footer">
+    <w:name w:val="footer"/>
+    <w:basedOn w:val="Normal"/>
+    <w:link w:val="FooterChar"/>
+    <w:uiPriority w:val="99"/>
+    <w:unhideWhenUsed/>
+    <w:rsid w:val="003A0DA5"/>
+    <w:pPr>
+      <w:tabs>
+        <w:tab w:val="center" w:pos="4513"/>
+        <w:tab w:val="right" w:pos="9026"/>
+      </w:tabs>
+    </w:pPr>
+  </w:style>
+  <w:style w:type="character" w:customStyle="1" w:styleId="FooterChar">
+    <w:name w:val="Footer Char"/>
+    <w:basedOn w:val="DefaultParagraphFont"/>
+    <w:link w:val="Footer"/>
+    <w:uiPriority w:val="99"/>
+    <w:rsid w:val="003A0DA5"/>
+  </w:style>
 </w:styles>
 </file>
 
